--- a/Lab1/Deliverables/Report.docx
+++ b/Lab1/Deliverables/Report.docx
@@ -55,64 +55,7 @@
         <w:t xml:space="preserve">  </w:t>
       </w:r>
       <w:r>
-        <w:t xml:space="preserve">The project aims to visualize a Data Set by </w:t>
-      </w:r>
-      <w:r>
-        <w:t>generating bar-charts, histograms and scatter plots</w:t>
-      </w:r>
-      <w:r>
-        <w:t xml:space="preserve"> made using </w:t>
-      </w:r>
-      <w:r>
-        <w:t>JavaScript</w:t>
-      </w:r>
-      <w:r>
-        <w:t xml:space="preserve"> &amp; </w:t>
-      </w:r>
-      <w:r>
-        <w:t>D3.js</w:t>
-      </w:r>
-      <w:r>
-        <w:t xml:space="preserve"> library. The</w:t>
-      </w:r>
-      <w:r>
-        <w:t>se</w:t>
-      </w:r>
-      <w:r>
-        <w:t xml:space="preserve"> </w:t>
-      </w:r>
-      <w:r>
-        <w:t>plot</w:t>
-      </w:r>
-      <w:r>
-        <w:t xml:space="preserve">s help </w:t>
-      </w:r>
-      <w:r>
-        <w:t>to visualize</w:t>
-      </w:r>
-      <w:r>
-        <w:t xml:space="preserve"> </w:t>
-      </w:r>
-      <w:r>
-        <w:t xml:space="preserve">various </w:t>
-      </w:r>
-      <w:r>
-        <w:t>attributes</w:t>
-      </w:r>
-      <w:r>
-        <w:t xml:space="preserve"> (both numerical and categorical)</w:t>
-      </w:r>
-      <w:r>
-        <w:t xml:space="preserve"> using bar-charts, histograms and scatterplots according to specifications in the lab-1 assignment of CSE-564</w:t>
-      </w:r>
-      <w:r>
-        <w:t xml:space="preserve"> Visualization course</w:t>
-      </w:r>
-      <w:r>
-        <w:t xml:space="preserve"> at Stony Brook University</w:t>
-      </w:r>
-      <w:r>
-        <w:t xml:space="preserve">. </w:t>
+        <w:t xml:space="preserve">The project aims to visualize a Data Set by generating bar-charts, histograms and scatter plots made using JavaScript &amp; D3.js library. These plots help to visualize various attributes (both numerical and categorical) using bar-charts, histograms and scatterplots according to specifications in the lab-1 assignment of CSE-564 Visualization course at Stony Brook University. </w:t>
       </w:r>
     </w:p>
     <w:p/>
@@ -239,7 +182,15 @@
         <w:t>”</w:t>
       </w:r>
       <w:r>
-        <w:t>: Indicates what is the current level of player’s club league, ranging from 1 to  5. A higher level indicates player quality is better.</w:t>
+        <w:t xml:space="preserve">: Indicates what is the current level of player’s club league, ranging from 1 </w:t>
+      </w:r>
+      <w:proofErr w:type="gramStart"/>
+      <w:r>
+        <w:t>to  5</w:t>
+      </w:r>
+      <w:proofErr w:type="gramEnd"/>
+      <w:r>
+        <w:t>. A higher level indicates player quality is better.</w:t>
       </w:r>
     </w:p>
     <w:p>
@@ -323,7 +274,19 @@
         <w:t>”</w:t>
       </w:r>
       <w:r>
-        <w:t xml:space="preserve">: Defines if a player is hardworking or not. Ranges from 1-5, 1 indicating low work whereas 5 indicates very hardworking. </w:t>
+        <w:t>: Defines if a player is hardworking or not. Ranges from 1-</w:t>
+      </w:r>
+      <w:r>
+        <w:t>9</w:t>
+      </w:r>
+      <w:r>
+        <w:t xml:space="preserve">, 1 indicating low work whereas </w:t>
+      </w:r>
+      <w:r>
+        <w:t>9</w:t>
+      </w:r>
+      <w:r>
+        <w:t xml:space="preserve"> indicates very hardworking. </w:t>
       </w:r>
     </w:p>
     <w:p/>
@@ -403,8 +366,13 @@
         <w:t>“</w:t>
       </w:r>
       <w:proofErr w:type="spellStart"/>
-      <w:r>
-        <w:t>height_cm</w:t>
+      <w:proofErr w:type="gramStart"/>
+      <w:r>
+        <w:t>height</w:t>
+      </w:r>
+      <w:proofErr w:type="gramEnd"/>
+      <w:r>
+        <w:t>_cm</w:t>
       </w:r>
       <w:proofErr w:type="spellEnd"/>
       <w:r>
@@ -843,10 +811,7 @@
       </w:r>
       <w:proofErr w:type="gramEnd"/>
       <w:r>
-        <w:t>_</w:t>
-      </w:r>
-      <w:r>
-        <w:t>penalties</w:t>
+        <w:t>_penalties</w:t>
       </w:r>
       <w:proofErr w:type="spellEnd"/>
       <w:r>
@@ -906,29 +871,22 @@
       </w:r>
       <w:proofErr w:type="spellEnd"/>
       <w:r>
+        <w:rPr>
+          <w:rStyle w:val="Hyperlink"/>
+        </w:rPr>
         <w:fldChar w:fldCharType="end"/>
       </w:r>
       <w:r>
         <w:t xml:space="preserve">), the final data is saved in CSV format in the file </w:t>
       </w:r>
-      <w:r>
-        <w:fldChar w:fldCharType="begin"/>
-      </w:r>
-      <w:r>
-        <w:instrText xml:space="preserve"> HYPERLINK "https://drive.google.com/file/d/13tcpzDCs-UllTOQHjGPmVXcb8p26wAJj/view?usp=sharing" </w:instrText>
-      </w:r>
-      <w:r>
-        <w:fldChar w:fldCharType="separate"/>
-      </w:r>
-      <w:r>
-        <w:rPr>
-          <w:rStyle w:val="Hyperlink"/>
-        </w:rPr>
-        <w:t>final_data.csv</w:t>
-      </w:r>
-      <w:r>
-        <w:fldChar w:fldCharType="end"/>
-      </w:r>
+      <w:hyperlink r:id="rId8" w:history="1">
+        <w:r>
+          <w:rPr>
+            <w:rStyle w:val="Hyperlink"/>
+          </w:rPr>
+          <w:t>final_data.csv</w:t>
+        </w:r>
+      </w:hyperlink>
       <w:r>
         <w:t xml:space="preserve">. </w:t>
       </w:r>
@@ -1202,11 +1160,12 @@
         <w:rPr>
           <w:b/>
           <w:bCs/>
+          <w:noProof/>
         </w:rPr>
         <w:drawing>
-          <wp:inline distT="0" distB="0" distL="0" distR="0" wp14:anchorId="081159DE" wp14:editId="735C5961">
-            <wp:extent cx="6188710" cy="3329940"/>
-            <wp:effectExtent l="0" t="0" r="2540" b="3810"/>
+          <wp:inline distT="0" distB="0" distL="0" distR="0" wp14:anchorId="1ED1AD3B" wp14:editId="42BBFF92">
+            <wp:extent cx="2971800" cy="1950720"/>
+            <wp:effectExtent l="0" t="0" r="0" b="0"/>
             <wp:docPr id="1" name="Picture 1"/>
             <wp:cNvGraphicFramePr>
               <a:graphicFrameLocks xmlns:a="http://schemas.openxmlformats.org/drawingml/2006/main" noChangeAspect="1"/>
@@ -1218,20 +1177,27 @@
                     <pic:cNvPr id="1" name=""/>
                     <pic:cNvPicPr/>
                   </pic:nvPicPr>
-                  <pic:blipFill>
-                    <a:blip r:embed="rId8"/>
-                    <a:stretch>
-                      <a:fillRect/>
-                    </a:stretch>
+                  <pic:blipFill rotWithShape="1">
+                    <a:blip r:embed="rId9"/>
+                    <a:srcRect l="3440" t="44105" r="51844"/>
+                    <a:stretch/>
                   </pic:blipFill>
-                  <pic:spPr>
+                  <pic:spPr bwMode="auto">
                     <a:xfrm>
                       <a:off x="0" y="0"/>
-                      <a:ext cx="6188710" cy="3329940"/>
+                      <a:ext cx="2971800" cy="1950720"/>
                     </a:xfrm>
                     <a:prstGeom prst="rect">
                       <a:avLst/>
                     </a:prstGeom>
+                    <a:ln>
+                      <a:noFill/>
+                    </a:ln>
+                    <a:extLst>
+                      <a:ext uri="{53640926-AAD7-44D8-BBD7-CCE9431645EC}">
+                        <a14:shadowObscured xmlns:a14="http://schemas.microsoft.com/office/drawing/2010/main"/>
+                      </a:ext>
+                    </a:extLst>
                   </pic:spPr>
                 </pic:pic>
               </a:graphicData>
@@ -1294,12 +1260,13 @@
         <w:rPr>
           <w:b/>
           <w:bCs/>
+          <w:noProof/>
         </w:rPr>
         <w:drawing>
-          <wp:inline distT="0" distB="0" distL="0" distR="0" wp14:anchorId="6576C0B0" wp14:editId="4DDEC791">
-            <wp:extent cx="6188710" cy="3483610"/>
-            <wp:effectExtent l="0" t="0" r="2540" b="2540"/>
-            <wp:docPr id="4" name="Picture 4"/>
+          <wp:inline distT="0" distB="0" distL="0" distR="0" wp14:anchorId="7E43BDE6" wp14:editId="7CCD425C">
+            <wp:extent cx="2707640" cy="2049145"/>
+            <wp:effectExtent l="0" t="0" r="0" b="8255"/>
+            <wp:docPr id="14" name="Picture 14"/>
             <wp:cNvGraphicFramePr>
               <a:graphicFrameLocks xmlns:a="http://schemas.openxmlformats.org/drawingml/2006/main" noChangeAspect="1"/>
             </wp:cNvGraphicFramePr>
@@ -1310,20 +1277,27 @@
                     <pic:cNvPr id="1" name=""/>
                     <pic:cNvPicPr/>
                   </pic:nvPicPr>
-                  <pic:blipFill>
-                    <a:blip r:embed="rId9"/>
-                    <a:stretch>
-                      <a:fillRect/>
-                    </a:stretch>
+                  <pic:blipFill rotWithShape="1">
+                    <a:blip r:embed="rId10"/>
+                    <a:srcRect l="3669" t="44314" r="55590"/>
+                    <a:stretch/>
                   </pic:blipFill>
-                  <pic:spPr>
+                  <pic:spPr bwMode="auto">
                     <a:xfrm>
                       <a:off x="0" y="0"/>
-                      <a:ext cx="6188710" cy="3483610"/>
+                      <a:ext cx="2707640" cy="2049145"/>
                     </a:xfrm>
                     <a:prstGeom prst="rect">
                       <a:avLst/>
                     </a:prstGeom>
+                    <a:ln>
+                      <a:noFill/>
+                    </a:ln>
+                    <a:extLst>
+                      <a:ext uri="{53640926-AAD7-44D8-BBD7-CCE9431645EC}">
+                        <a14:shadowObscured xmlns:a14="http://schemas.microsoft.com/office/drawing/2010/main"/>
+                      </a:ext>
+                    </a:extLst>
                   </pic:spPr>
                 </pic:pic>
               </a:graphicData>
@@ -1345,21 +1319,7 @@
           <w:b/>
           <w:bCs/>
         </w:rPr>
-        <w:t xml:space="preserve">Categorical Data: Bar-chart in </w:t>
-      </w:r>
-      <w:r>
-        <w:rPr>
-          <w:b/>
-          <w:bCs/>
-        </w:rPr>
-        <w:t xml:space="preserve">vertical </w:t>
-      </w:r>
-      <w:r>
-        <w:rPr>
-          <w:b/>
-          <w:bCs/>
-        </w:rPr>
-        <w:t>orientation</w:t>
+        <w:t>Categorical Data: Bar-chart in vertical orientation</w:t>
       </w:r>
     </w:p>
     <w:p>
@@ -1383,12 +1343,13 @@
         <w:rPr>
           <w:b/>
           <w:bCs/>
+          <w:noProof/>
         </w:rPr>
         <w:drawing>
-          <wp:inline distT="0" distB="0" distL="0" distR="0" wp14:anchorId="172E8206" wp14:editId="68E6B640">
-            <wp:extent cx="6188710" cy="3538220"/>
-            <wp:effectExtent l="0" t="0" r="2540" b="5080"/>
-            <wp:docPr id="2" name="Picture 2"/>
+          <wp:inline distT="0" distB="0" distL="0" distR="0" wp14:anchorId="3BB80C44" wp14:editId="2B847C64">
+            <wp:extent cx="2641600" cy="1933575"/>
+            <wp:effectExtent l="0" t="0" r="6350" b="9525"/>
+            <wp:docPr id="16" name="Picture 16"/>
             <wp:cNvGraphicFramePr>
               <a:graphicFrameLocks xmlns:a="http://schemas.openxmlformats.org/drawingml/2006/main" noChangeAspect="1"/>
             </wp:cNvGraphicFramePr>
@@ -1399,20 +1360,27 @@
                     <pic:cNvPr id="1" name=""/>
                     <pic:cNvPicPr/>
                   </pic:nvPicPr>
-                  <pic:blipFill>
-                    <a:blip r:embed="rId10"/>
-                    <a:stretch>
-                      <a:fillRect/>
-                    </a:stretch>
+                  <pic:blipFill rotWithShape="1">
+                    <a:blip r:embed="rId11"/>
+                    <a:srcRect l="6115" t="44646" r="54137"/>
+                    <a:stretch/>
                   </pic:blipFill>
-                  <pic:spPr>
+                  <pic:spPr bwMode="auto">
                     <a:xfrm>
                       <a:off x="0" y="0"/>
-                      <a:ext cx="6188710" cy="3538220"/>
+                      <a:ext cx="2641600" cy="1933575"/>
                     </a:xfrm>
                     <a:prstGeom prst="rect">
                       <a:avLst/>
                     </a:prstGeom>
+                    <a:ln>
+                      <a:noFill/>
+                    </a:ln>
+                    <a:extLst>
+                      <a:ext uri="{53640926-AAD7-44D8-BBD7-CCE9431645EC}">
+                        <a14:shadowObscured xmlns:a14="http://schemas.microsoft.com/office/drawing/2010/main"/>
+                      </a:ext>
+                    </a:extLst>
                   </pic:spPr>
                 </pic:pic>
               </a:graphicData>
@@ -1434,42 +1402,7 @@
           <w:b/>
           <w:bCs/>
         </w:rPr>
-        <w:t>Numerical</w:t>
-      </w:r>
-      <w:r>
-        <w:rPr>
-          <w:b/>
-          <w:bCs/>
-        </w:rPr>
-        <w:t xml:space="preserve"> Data: </w:t>
-      </w:r>
-      <w:r>
-        <w:rPr>
-          <w:b/>
-          <w:bCs/>
-        </w:rPr>
-        <w:t>Histogram</w:t>
-      </w:r>
-      <w:r>
-        <w:rPr>
-          <w:b/>
-          <w:bCs/>
-        </w:rPr>
-        <w:t xml:space="preserve"> in </w:t>
-      </w:r>
-      <w:r>
-        <w:rPr>
-          <w:b/>
-          <w:bCs/>
-        </w:rPr>
-        <w:t>vertical</w:t>
-      </w:r>
-      <w:r>
-        <w:rPr>
-          <w:b/>
-          <w:bCs/>
-        </w:rPr>
-        <w:t xml:space="preserve"> orientation</w:t>
+        <w:t>Numerical Data: Histogram in vertical orientation</w:t>
       </w:r>
     </w:p>
     <w:p>
@@ -1493,12 +1426,14 @@
         <w:rPr>
           <w:b/>
           <w:bCs/>
-        </w:rPr>
+          <w:noProof/>
+        </w:rPr>
+        <w:lastRenderedPageBreak/>
         <w:drawing>
-          <wp:inline distT="0" distB="0" distL="0" distR="0" wp14:anchorId="7CD7CB07" wp14:editId="13EAB344">
-            <wp:extent cx="6188710" cy="3468370"/>
-            <wp:effectExtent l="0" t="0" r="2540" b="0"/>
-            <wp:docPr id="3" name="Picture 3"/>
+          <wp:inline distT="0" distB="0" distL="0" distR="0" wp14:anchorId="32E3362D" wp14:editId="01789E17">
+            <wp:extent cx="2844800" cy="2042795"/>
+            <wp:effectExtent l="0" t="0" r="0" b="0"/>
+            <wp:docPr id="15" name="Picture 15"/>
             <wp:cNvGraphicFramePr>
               <a:graphicFrameLocks xmlns:a="http://schemas.openxmlformats.org/drawingml/2006/main" noChangeAspect="1"/>
             </wp:cNvGraphicFramePr>
@@ -1509,20 +1444,27 @@
                     <pic:cNvPr id="1" name=""/>
                     <pic:cNvPicPr/>
                   </pic:nvPicPr>
-                  <pic:blipFill>
-                    <a:blip r:embed="rId11"/>
-                    <a:stretch>
-                      <a:fillRect/>
-                    </a:stretch>
+                  <pic:blipFill rotWithShape="1">
+                    <a:blip r:embed="rId12"/>
+                    <a:srcRect l="3516" t="43925" r="53678"/>
+                    <a:stretch/>
                   </pic:blipFill>
-                  <pic:spPr>
+                  <pic:spPr bwMode="auto">
                     <a:xfrm>
                       <a:off x="0" y="0"/>
-                      <a:ext cx="6188710" cy="3468370"/>
+                      <a:ext cx="2844800" cy="2042795"/>
                     </a:xfrm>
                     <a:prstGeom prst="rect">
                       <a:avLst/>
                     </a:prstGeom>
+                    <a:ln>
+                      <a:noFill/>
+                    </a:ln>
+                    <a:extLst>
+                      <a:ext uri="{53640926-AAD7-44D8-BBD7-CCE9431645EC}">
+                        <a14:shadowObscured xmlns:a14="http://schemas.microsoft.com/office/drawing/2010/main"/>
+                      </a:ext>
+                    </a:extLst>
                   </pic:spPr>
                 </pic:pic>
               </a:graphicData>
@@ -1544,21 +1486,7 @@
           <w:b/>
           <w:bCs/>
         </w:rPr>
-        <w:t xml:space="preserve">Numerical Data: Histogram in </w:t>
-      </w:r>
-      <w:r>
-        <w:rPr>
-          <w:b/>
-          <w:bCs/>
-        </w:rPr>
-        <w:t>horizontal</w:t>
-      </w:r>
-      <w:r>
-        <w:rPr>
-          <w:b/>
-          <w:bCs/>
-        </w:rPr>
-        <w:t xml:space="preserve"> orientation</w:t>
+        <w:t>Numerical Data: Histogram in horizontal orientation</w:t>
       </w:r>
     </w:p>
     <w:p>
@@ -1582,13 +1510,13 @@
         <w:rPr>
           <w:b/>
           <w:bCs/>
-        </w:rPr>
-        <w:lastRenderedPageBreak/>
+          <w:noProof/>
+        </w:rPr>
         <w:drawing>
-          <wp:inline distT="0" distB="0" distL="0" distR="0" wp14:anchorId="44D3292B" wp14:editId="410F5296">
-            <wp:extent cx="6188710" cy="3604895"/>
-            <wp:effectExtent l="0" t="0" r="2540" b="0"/>
-            <wp:docPr id="5" name="Picture 5"/>
+          <wp:inline distT="0" distB="0" distL="0" distR="0" wp14:anchorId="359F6190" wp14:editId="1747513B">
+            <wp:extent cx="2753360" cy="1278255"/>
+            <wp:effectExtent l="0" t="0" r="8890" b="0"/>
+            <wp:docPr id="12" name="Picture 12"/>
             <wp:cNvGraphicFramePr>
               <a:graphicFrameLocks xmlns:a="http://schemas.openxmlformats.org/drawingml/2006/main" noChangeAspect="1"/>
             </wp:cNvGraphicFramePr>
@@ -1599,20 +1527,27 @@
                     <pic:cNvPr id="1" name=""/>
                     <pic:cNvPicPr/>
                   </pic:nvPicPr>
-                  <pic:blipFill>
-                    <a:blip r:embed="rId12"/>
-                    <a:stretch>
-                      <a:fillRect/>
-                    </a:stretch>
+                  <pic:blipFill rotWithShape="1">
+                    <a:blip r:embed="rId13"/>
+                    <a:srcRect l="15288" t="64188" r="43283"/>
+                    <a:stretch/>
                   </pic:blipFill>
-                  <pic:spPr>
+                  <pic:spPr bwMode="auto">
                     <a:xfrm>
                       <a:off x="0" y="0"/>
-                      <a:ext cx="6188710" cy="3604895"/>
+                      <a:ext cx="2753360" cy="1278255"/>
                     </a:xfrm>
                     <a:prstGeom prst="rect">
                       <a:avLst/>
                     </a:prstGeom>
+                    <a:ln>
+                      <a:noFill/>
+                    </a:ln>
+                    <a:extLst>
+                      <a:ext uri="{53640926-AAD7-44D8-BBD7-CCE9431645EC}">
+                        <a14:shadowObscured xmlns:a14="http://schemas.microsoft.com/office/drawing/2010/main"/>
+                      </a:ext>
+                    </a:extLst>
                   </pic:spPr>
                 </pic:pic>
               </a:graphicData>
@@ -1658,12 +1593,13 @@
         <w:rPr>
           <w:b/>
           <w:bCs/>
+          <w:noProof/>
         </w:rPr>
         <w:drawing>
-          <wp:inline distT="0" distB="0" distL="0" distR="0" wp14:anchorId="71816A6F" wp14:editId="41D88CD4">
-            <wp:extent cx="6188710" cy="3599815"/>
-            <wp:effectExtent l="0" t="0" r="2540" b="635"/>
-            <wp:docPr id="6" name="Picture 6"/>
+          <wp:inline distT="0" distB="0" distL="0" distR="0" wp14:anchorId="3E6AF02A" wp14:editId="519F2828">
+            <wp:extent cx="2905760" cy="1317625"/>
+            <wp:effectExtent l="0" t="0" r="8890" b="0"/>
+            <wp:docPr id="11" name="Picture 11"/>
             <wp:cNvGraphicFramePr>
               <a:graphicFrameLocks xmlns:a="http://schemas.openxmlformats.org/drawingml/2006/main" noChangeAspect="1"/>
             </wp:cNvGraphicFramePr>
@@ -1674,20 +1610,27 @@
                     <pic:cNvPr id="1" name=""/>
                     <pic:cNvPicPr/>
                   </pic:nvPicPr>
-                  <pic:blipFill>
-                    <a:blip r:embed="rId13"/>
-                    <a:stretch>
-                      <a:fillRect/>
-                    </a:stretch>
+                  <pic:blipFill rotWithShape="1">
+                    <a:blip r:embed="rId14"/>
+                    <a:srcRect l="16663" t="62700" r="39614"/>
+                    <a:stretch/>
                   </pic:blipFill>
-                  <pic:spPr>
+                  <pic:spPr bwMode="auto">
                     <a:xfrm>
                       <a:off x="0" y="0"/>
-                      <a:ext cx="6188710" cy="3599815"/>
+                      <a:ext cx="2905760" cy="1317625"/>
                     </a:xfrm>
                     <a:prstGeom prst="rect">
                       <a:avLst/>
                     </a:prstGeom>
+                    <a:ln>
+                      <a:noFill/>
+                    </a:ln>
+                    <a:extLst>
+                      <a:ext uri="{53640926-AAD7-44D8-BBD7-CCE9431645EC}">
+                        <a14:shadowObscured xmlns:a14="http://schemas.microsoft.com/office/drawing/2010/main"/>
+                      </a:ext>
+                    </a:extLst>
                   </pic:spPr>
                 </pic:pic>
               </a:graphicData>
@@ -1709,21 +1652,7 @@
           <w:b/>
           <w:bCs/>
         </w:rPr>
-        <w:t xml:space="preserve">Scatterplot of numerical vs </w:t>
-      </w:r>
-      <w:r>
-        <w:rPr>
-          <w:b/>
-          <w:bCs/>
-        </w:rPr>
-        <w:t>categorical</w:t>
-      </w:r>
-      <w:r>
-        <w:rPr>
-          <w:b/>
-          <w:bCs/>
-        </w:rPr>
-        <w:t xml:space="preserve"> data</w:t>
+        <w:t>Scatterplot of numerical vs categorical data</w:t>
       </w:r>
     </w:p>
     <w:p>
@@ -1747,13 +1676,13 @@
         <w:rPr>
           <w:b/>
           <w:bCs/>
-        </w:rPr>
-        <w:lastRenderedPageBreak/>
+          <w:noProof/>
+        </w:rPr>
         <w:drawing>
-          <wp:inline distT="0" distB="0" distL="0" distR="0" wp14:anchorId="0A650853" wp14:editId="6C4BE3CF">
-            <wp:extent cx="6188710" cy="3591560"/>
-            <wp:effectExtent l="0" t="0" r="2540" b="8890"/>
-            <wp:docPr id="7" name="Picture 7"/>
+          <wp:inline distT="0" distB="0" distL="0" distR="0" wp14:anchorId="72065126" wp14:editId="2AEA4A2A">
+            <wp:extent cx="2621280" cy="1234440"/>
+            <wp:effectExtent l="0" t="0" r="7620" b="3810"/>
+            <wp:docPr id="8" name="Picture 8"/>
             <wp:cNvGraphicFramePr>
               <a:graphicFrameLocks xmlns:a="http://schemas.openxmlformats.org/drawingml/2006/main" noChangeAspect="1"/>
             </wp:cNvGraphicFramePr>
@@ -1764,20 +1693,27 @@
                     <pic:cNvPr id="1" name=""/>
                     <pic:cNvPicPr/>
                   </pic:nvPicPr>
-                  <pic:blipFill>
-                    <a:blip r:embed="rId14"/>
-                    <a:stretch>
-                      <a:fillRect/>
-                    </a:stretch>
+                  <pic:blipFill rotWithShape="1">
+                    <a:blip r:embed="rId15"/>
+                    <a:srcRect l="17428" t="60380" r="43130" b="5735"/>
+                    <a:stretch/>
                   </pic:blipFill>
-                  <pic:spPr>
+                  <pic:spPr bwMode="auto">
                     <a:xfrm>
                       <a:off x="0" y="0"/>
-                      <a:ext cx="6188710" cy="3591560"/>
+                      <a:ext cx="2621280" cy="1234440"/>
                     </a:xfrm>
                     <a:prstGeom prst="rect">
                       <a:avLst/>
                     </a:prstGeom>
+                    <a:ln>
+                      <a:noFill/>
+                    </a:ln>
+                    <a:extLst>
+                      <a:ext uri="{53640926-AAD7-44D8-BBD7-CCE9431645EC}">
+                        <a14:shadowObscured xmlns:a14="http://schemas.microsoft.com/office/drawing/2010/main"/>
+                      </a:ext>
+                    </a:extLst>
                   </pic:spPr>
                 </pic:pic>
               </a:graphicData>
@@ -1799,21 +1735,7 @@
           <w:b/>
           <w:bCs/>
         </w:rPr>
-        <w:t xml:space="preserve">Scatterplot of </w:t>
-      </w:r>
-      <w:r>
-        <w:rPr>
-          <w:b/>
-          <w:bCs/>
-        </w:rPr>
-        <w:t>categorica</w:t>
-      </w:r>
-      <w:r>
-        <w:rPr>
-          <w:b/>
-          <w:bCs/>
-        </w:rPr>
-        <w:t>l vs categorical data</w:t>
+        <w:t>Scatterplot of categorical vs categorical data</w:t>
       </w:r>
     </w:p>
     <w:p>
@@ -2833,6 +2755,7 @@
   <w:style w:type="character" w:default="1" w:styleId="DefaultParagraphFont">
     <w:name w:val="Default Paragraph Font"/>
     <w:uiPriority w:val="1"/>
+    <w:semiHidden/>
     <w:unhideWhenUsed/>
   </w:style>
   <w:style w:type="table" w:default="1" w:styleId="TableNormal">
